--- a/resources/template/surat_template_lolak.docx
+++ b/resources/template/surat_template_lolak.docx
@@ -1325,10 +1325,7 @@
         <w:contextualSpacing/>
       </w:pPr>
       <w:r>
-        <w:t xml:space="preserve">Lolak, 27 November </w:t>
-      </w:r>
-      <w:r>
-        <w:t>2020</w:t>
+        <w:t>Lolak, ${tgl_register}</w:t>
       </w:r>
     </w:p>
     <w:p>
@@ -1349,7 +1346,16 @@
           <w:b/>
           <w:bCs/>
         </w:rPr>
-        <w:t>Panitera</w:t>
+        <w:t>${pejabat_berwenang</w:t>
+      </w:r>
+      <w:bookmarkStart w:id="0" w:name="_GoBack"/>
+      <w:bookmarkEnd w:id="0"/>
+      <w:r>
+        <w:rPr>
+          <w:b/>
+          <w:bCs/>
+        </w:rPr>
+        <w:t>}</w:t>
       </w:r>
     </w:p>
     <w:p>
@@ -1436,8 +1442,6 @@
         </w:rPr>
         <w:t>${nm_panitera}</w:t>
       </w:r>
-      <w:bookmarkStart w:id="0" w:name="_GoBack"/>
-      <w:bookmarkEnd w:id="0"/>
     </w:p>
     <w:p>
       <w:pPr>

--- a/resources/template/surat_template_lolak.docx
+++ b/resources/template/surat_template_lolak.docx
@@ -1346,16 +1346,7 @@
           <w:b/>
           <w:bCs/>
         </w:rPr>
-        <w:t>${pejabat_berwenang</w:t>
-      </w:r>
-      <w:bookmarkStart w:id="0" w:name="_GoBack"/>
-      <w:bookmarkEnd w:id="0"/>
-      <w:r>
-        <w:rPr>
-          <w:b/>
-          <w:bCs/>
-        </w:rPr>
-        <w:t>}</w:t>
+        <w:t>${pejabat_berwenang}</w:t>
       </w:r>
     </w:p>
     <w:p>
@@ -1440,7 +1431,14 @@
           <w:b/>
           <w:bCs/>
         </w:rPr>
-        <w:t>${nm_panitera}</w:t>
+        <w:t>${nm_pejabat</w:t>
+      </w:r>
+      <w:r>
+        <w:rPr>
+          <w:b/>
+          <w:bCs/>
+        </w:rPr>
+        <w:t>}</w:t>
       </w:r>
     </w:p>
     <w:p>
@@ -1460,7 +1458,16 @@
           <w:b/>
           <w:bCs/>
         </w:rPr>
-        <w:t>Nip. ${nip_panitera}</w:t>
+        <w:t>Nip. ${nip_pejabat</w:t>
+      </w:r>
+      <w:bookmarkStart w:id="0" w:name="_GoBack"/>
+      <w:bookmarkEnd w:id="0"/>
+      <w:r>
+        <w:rPr>
+          <w:b/>
+          <w:bCs/>
+        </w:rPr>
+        <w:t>}</w:t>
       </w:r>
     </w:p>
     <w:p>

--- a/resources/template/surat_template_lolak.docx
+++ b/resources/template/surat_template_lolak.docx
@@ -120,8 +120,42 @@
           <w:szCs w:val="22"/>
           <w:lang w:val="en-US"/>
         </w:rPr>
-        <w:t>Trans Sulawesi, Lalow Lolak</w:t>
-      </w:r>
+        <w:t xml:space="preserve">Trans Sulawesi, </w:t>
+      </w:r>
+      <w:proofErr w:type="spellStart"/>
+      <w:r>
+        <w:rPr>
+          <w:rFonts w:ascii="Times New Roman" w:hAnsi="Times New Roman" w:cs="Times New Roman"/>
+          <w:color w:val="000000" w:themeColor="text1"/>
+          <w:sz w:val="22"/>
+          <w:szCs w:val="22"/>
+          <w:lang w:val="en-US"/>
+        </w:rPr>
+        <w:t>Lalow</w:t>
+      </w:r>
+      <w:proofErr w:type="spellEnd"/>
+      <w:r>
+        <w:rPr>
+          <w:rFonts w:ascii="Times New Roman" w:hAnsi="Times New Roman" w:cs="Times New Roman"/>
+          <w:color w:val="000000" w:themeColor="text1"/>
+          <w:sz w:val="22"/>
+          <w:szCs w:val="22"/>
+          <w:lang w:val="en-US"/>
+        </w:rPr>
+        <w:t xml:space="preserve"> </w:t>
+      </w:r>
+      <w:proofErr w:type="spellStart"/>
+      <w:r>
+        <w:rPr>
+          <w:rFonts w:ascii="Times New Roman" w:hAnsi="Times New Roman" w:cs="Times New Roman"/>
+          <w:color w:val="000000" w:themeColor="text1"/>
+          <w:sz w:val="22"/>
+          <w:szCs w:val="22"/>
+          <w:lang w:val="en-US"/>
+        </w:rPr>
+        <w:t>Lolak</w:t>
+      </w:r>
+      <w:proofErr w:type="spellEnd"/>
       <w:r>
         <w:rPr>
           <w:rFonts w:ascii="Times New Roman" w:hAnsi="Times New Roman" w:cs="Times New Roman"/>
@@ -166,6 +200,7 @@
           <w:lang w:val="en-US"/>
         </w:rPr>
       </w:pPr>
+      <w:proofErr w:type="spellStart"/>
       <w:r>
         <w:rPr>
           <w:rFonts w:ascii="Times New Roman" w:hAnsi="Times New Roman" w:cs="Times New Roman"/>
@@ -176,6 +211,7 @@
         </w:rPr>
         <w:t>Telp</w:t>
       </w:r>
+      <w:proofErr w:type="spellEnd"/>
       <w:r>
         <w:rPr>
           <w:rFonts w:ascii="Times New Roman" w:hAnsi="Times New Roman" w:cs="Times New Roman"/>
@@ -206,6 +242,7 @@
         </w:rPr>
         <w:t xml:space="preserve"> </w:t>
       </w:r>
+      <w:proofErr w:type="spellStart"/>
       <w:r>
         <w:rPr>
           <w:rFonts w:ascii="Times New Roman" w:hAnsi="Times New Roman" w:cs="Times New Roman"/>
@@ -214,7 +251,40 @@
           <w:szCs w:val="22"/>
           <w:lang w:val="en-US"/>
         </w:rPr>
-        <w:t>Kode Pos 95761</w:t>
+        <w:t>Kode</w:t>
+      </w:r>
+      <w:proofErr w:type="spellEnd"/>
+      <w:r>
+        <w:rPr>
+          <w:rFonts w:ascii="Times New Roman" w:hAnsi="Times New Roman" w:cs="Times New Roman"/>
+          <w:color w:val="000000" w:themeColor="text1"/>
+          <w:sz w:val="22"/>
+          <w:szCs w:val="22"/>
+          <w:lang w:val="en-US"/>
+        </w:rPr>
+        <w:t xml:space="preserve"> </w:t>
+      </w:r>
+      <w:proofErr w:type="spellStart"/>
+      <w:r>
+        <w:rPr>
+          <w:rFonts w:ascii="Times New Roman" w:hAnsi="Times New Roman" w:cs="Times New Roman"/>
+          <w:color w:val="000000" w:themeColor="text1"/>
+          <w:sz w:val="22"/>
+          <w:szCs w:val="22"/>
+          <w:lang w:val="en-US"/>
+        </w:rPr>
+        <w:t>Pos</w:t>
+      </w:r>
+      <w:proofErr w:type="spellEnd"/>
+      <w:r>
+        <w:rPr>
+          <w:rFonts w:ascii="Times New Roman" w:hAnsi="Times New Roman" w:cs="Times New Roman"/>
+          <w:color w:val="000000" w:themeColor="text1"/>
+          <w:sz w:val="22"/>
+          <w:szCs w:val="22"/>
+          <w:lang w:val="en-US"/>
+        </w:rPr>
+        <w:t xml:space="preserve"> 95761</w:t>
       </w:r>
     </w:p>
     <w:p>
@@ -349,6 +419,7 @@
           <w:szCs w:val="22"/>
         </w:rPr>
       </w:pPr>
+      <w:proofErr w:type="spellStart"/>
       <w:r>
         <w:rPr>
           <w:rFonts w:ascii="Arial" w:hAnsi="Arial" w:cs="Arial"/>
@@ -358,6 +429,7 @@
         </w:rPr>
         <w:t>Lolak</w:t>
       </w:r>
+      <w:proofErr w:type="spellEnd"/>
       <w:r>
         <w:rPr>
           <w:rFonts w:ascii="Arial" w:hAnsi="Arial" w:cs="Arial"/>
@@ -365,7 +437,27 @@
           <w:sz w:val="22"/>
           <w:szCs w:val="22"/>
         </w:rPr>
-        <w:t>, ${tgl_register}</w:t>
+        <w:t>, ${</w:t>
+      </w:r>
+      <w:proofErr w:type="spellStart"/>
+      <w:r>
+        <w:rPr>
+          <w:rFonts w:ascii="Arial" w:hAnsi="Arial" w:cs="Arial"/>
+          <w:bCs/>
+          <w:sz w:val="22"/>
+          <w:szCs w:val="22"/>
+        </w:rPr>
+        <w:t>tgl_register</w:t>
+      </w:r>
+      <w:proofErr w:type="spellEnd"/>
+      <w:r>
+        <w:rPr>
+          <w:rFonts w:ascii="Arial" w:hAnsi="Arial" w:cs="Arial"/>
+          <w:bCs/>
+          <w:sz w:val="22"/>
+          <w:szCs w:val="22"/>
+        </w:rPr>
+        <w:t>}</w:t>
       </w:r>
     </w:p>
     <w:p>
@@ -420,13 +512,51 @@
           <w:szCs w:val="22"/>
         </w:rPr>
       </w:pPr>
-      <w:r>
-        <w:rPr>
-          <w:rFonts w:ascii="Arial" w:hAnsi="Arial" w:cs="Arial"/>
-          <w:sz w:val="22"/>
-          <w:szCs w:val="22"/>
-        </w:rPr>
-        <w:t>Nomor : ${no_surat}</w:t>
+      <w:proofErr w:type="spellStart"/>
+      <w:proofErr w:type="gramStart"/>
+      <w:r>
+        <w:rPr>
+          <w:rFonts w:ascii="Arial" w:hAnsi="Arial" w:cs="Arial"/>
+          <w:sz w:val="22"/>
+          <w:szCs w:val="22"/>
+        </w:rPr>
+        <w:t>Nomor</w:t>
+      </w:r>
+      <w:proofErr w:type="spellEnd"/>
+      <w:r>
+        <w:rPr>
+          <w:rFonts w:ascii="Arial" w:hAnsi="Arial" w:cs="Arial"/>
+          <w:sz w:val="22"/>
+          <w:szCs w:val="22"/>
+        </w:rPr>
+        <w:t xml:space="preserve"> :</w:t>
+      </w:r>
+      <w:proofErr w:type="gramEnd"/>
+      <w:r>
+        <w:rPr>
+          <w:rFonts w:ascii="Arial" w:hAnsi="Arial" w:cs="Arial"/>
+          <w:sz w:val="22"/>
+          <w:szCs w:val="22"/>
+        </w:rPr>
+        <w:t xml:space="preserve"> ${</w:t>
+      </w:r>
+      <w:proofErr w:type="spellStart"/>
+      <w:r>
+        <w:rPr>
+          <w:rFonts w:ascii="Arial" w:hAnsi="Arial" w:cs="Arial"/>
+          <w:sz w:val="22"/>
+          <w:szCs w:val="22"/>
+        </w:rPr>
+        <w:t>no_surat</w:t>
+      </w:r>
+      <w:proofErr w:type="spellEnd"/>
+      <w:r>
+        <w:rPr>
+          <w:rFonts w:ascii="Arial" w:hAnsi="Arial" w:cs="Arial"/>
+          <w:sz w:val="22"/>
+          <w:szCs w:val="22"/>
+        </w:rPr>
+        <w:t>}</w:t>
       </w:r>
     </w:p>
     <w:p>
@@ -459,6 +589,7 @@
           <w:lang w:val="id-ID"/>
         </w:rPr>
       </w:pPr>
+      <w:proofErr w:type="spellStart"/>
       <w:r>
         <w:rPr>
           <w:rFonts w:ascii="Arial" w:hAnsi="Arial" w:cs="Arial"/>
@@ -467,6 +598,7 @@
         </w:rPr>
         <w:t>Kepada</w:t>
       </w:r>
+      <w:proofErr w:type="spellEnd"/>
     </w:p>
     <w:p>
       <w:pPr>
@@ -477,13 +609,23 @@
           <w:szCs w:val="22"/>
         </w:rPr>
       </w:pPr>
-      <w:r>
-        <w:rPr>
-          <w:rFonts w:ascii="Arial" w:hAnsi="Arial" w:cs="Arial"/>
-          <w:sz w:val="22"/>
-          <w:szCs w:val="22"/>
-        </w:rPr>
-        <w:t>Yth.</w:t>
+      <w:proofErr w:type="spellStart"/>
+      <w:r>
+        <w:rPr>
+          <w:rFonts w:ascii="Arial" w:hAnsi="Arial" w:cs="Arial"/>
+          <w:sz w:val="22"/>
+          <w:szCs w:val="22"/>
+        </w:rPr>
+        <w:t>Yth</w:t>
+      </w:r>
+      <w:proofErr w:type="spellEnd"/>
+      <w:r>
+        <w:rPr>
+          <w:rFonts w:ascii="Arial" w:hAnsi="Arial" w:cs="Arial"/>
+          <w:sz w:val="22"/>
+          <w:szCs w:val="22"/>
+        </w:rPr>
+        <w:t>.</w:t>
       </w:r>
       <w:r>
         <w:rPr>
@@ -560,12 +702,53 @@
           <w:iCs/>
         </w:rPr>
       </w:pPr>
+      <w:proofErr w:type="spellStart"/>
       <w:r>
         <w:rPr>
           <w:rFonts w:ascii="Arial" w:hAnsi="Arial" w:cs="Arial"/>
           <w:iCs/>
         </w:rPr>
-        <w:t>Assalamu’alaikum Warahmatullahi Wabarakatuh.</w:t>
+        <w:t>Assalamu’alaikum</w:t>
+      </w:r>
+      <w:proofErr w:type="spellEnd"/>
+      <w:r>
+        <w:rPr>
+          <w:rFonts w:ascii="Arial" w:hAnsi="Arial" w:cs="Arial"/>
+          <w:iCs/>
+        </w:rPr>
+        <w:t xml:space="preserve"> </w:t>
+      </w:r>
+      <w:proofErr w:type="spellStart"/>
+      <w:r>
+        <w:rPr>
+          <w:rFonts w:ascii="Arial" w:hAnsi="Arial" w:cs="Arial"/>
+          <w:iCs/>
+        </w:rPr>
+        <w:t>Warahmatullahi</w:t>
+      </w:r>
+      <w:proofErr w:type="spellEnd"/>
+      <w:r>
+        <w:rPr>
+          <w:rFonts w:ascii="Arial" w:hAnsi="Arial" w:cs="Arial"/>
+          <w:iCs/>
+        </w:rPr>
+        <w:t xml:space="preserve"> </w:t>
+      </w:r>
+      <w:proofErr w:type="spellStart"/>
+      <w:r>
+        <w:rPr>
+          <w:rFonts w:ascii="Arial" w:hAnsi="Arial" w:cs="Arial"/>
+          <w:iCs/>
+        </w:rPr>
+        <w:t>Wabarakatuh</w:t>
+      </w:r>
+      <w:proofErr w:type="spellEnd"/>
+      <w:r>
+        <w:rPr>
+          <w:rFonts w:ascii="Arial" w:hAnsi="Arial" w:cs="Arial"/>
+          <w:iCs/>
+        </w:rPr>
+        <w:t>.</w:t>
       </w:r>
     </w:p>
     <w:p>
@@ -814,17 +997,61 @@
                 <w:rFonts w:ascii="Arial" w:hAnsi="Arial" w:cs="Arial"/>
               </w:rPr>
             </w:pPr>
-            <w:r>
-              <w:rPr>
-                <w:rFonts w:ascii="Arial" w:hAnsi="Arial" w:cs="Arial"/>
-              </w:rPr>
-              <w:t>Berkas Perkara Banding Nomor</w:t>
-            </w:r>
-            <w:r>
-              <w:rPr>
-                <w:rFonts w:ascii="Arial" w:hAnsi="Arial" w:cs="Arial"/>
-              </w:rPr>
-              <w:t xml:space="preserve"> ${no_perkara}</w:t>
+            <w:proofErr w:type="spellStart"/>
+            <w:r>
+              <w:rPr>
+                <w:rFonts w:ascii="Arial" w:hAnsi="Arial" w:cs="Arial"/>
+              </w:rPr>
+              <w:t>Berkas</w:t>
+            </w:r>
+            <w:proofErr w:type="spellEnd"/>
+            <w:r>
+              <w:rPr>
+                <w:rFonts w:ascii="Arial" w:hAnsi="Arial" w:cs="Arial"/>
+              </w:rPr>
+              <w:t xml:space="preserve"> </w:t>
+            </w:r>
+            <w:proofErr w:type="spellStart"/>
+            <w:r>
+              <w:rPr>
+                <w:rFonts w:ascii="Arial" w:hAnsi="Arial" w:cs="Arial"/>
+              </w:rPr>
+              <w:t>Perkara</w:t>
+            </w:r>
+            <w:proofErr w:type="spellEnd"/>
+            <w:r>
+              <w:rPr>
+                <w:rFonts w:ascii="Arial" w:hAnsi="Arial" w:cs="Arial"/>
+              </w:rPr>
+              <w:t xml:space="preserve"> Banding </w:t>
+            </w:r>
+            <w:proofErr w:type="spellStart"/>
+            <w:r>
+              <w:rPr>
+                <w:rFonts w:ascii="Arial" w:hAnsi="Arial" w:cs="Arial"/>
+              </w:rPr>
+              <w:t>Nomor</w:t>
+            </w:r>
+            <w:proofErr w:type="spellEnd"/>
+            <w:r>
+              <w:rPr>
+                <w:rFonts w:ascii="Arial" w:hAnsi="Arial" w:cs="Arial"/>
+              </w:rPr>
+              <w:t xml:space="preserve"> ${</w:t>
+            </w:r>
+            <w:proofErr w:type="spellStart"/>
+            <w:r>
+              <w:rPr>
+                <w:rFonts w:ascii="Arial" w:hAnsi="Arial" w:cs="Arial"/>
+              </w:rPr>
+              <w:t>no_perkara</w:t>
+            </w:r>
+            <w:proofErr w:type="spellEnd"/>
+            <w:r>
+              <w:rPr>
+                <w:rFonts w:ascii="Arial" w:hAnsi="Arial" w:cs="Arial"/>
+              </w:rPr>
+              <w:t>}</w:t>
             </w:r>
           </w:p>
         </w:tc>
@@ -852,13 +1079,83 @@
               <w:rPr>
                 <w:rFonts w:ascii="Arial" w:hAnsi="Arial" w:cs="Arial"/>
               </w:rPr>
-              <w:t>${banyaknya}</w:t>
-            </w:r>
-            <w:r>
-              <w:rPr>
-                <w:rFonts w:ascii="Arial" w:hAnsi="Arial" w:cs="Arial"/>
-              </w:rPr>
-              <w:t xml:space="preserve"> (satu) Berkas Asli Bundel A</w:t>
+              <w:t>${</w:t>
+            </w:r>
+            <w:proofErr w:type="spellStart"/>
+            <w:r>
+              <w:rPr>
+                <w:rFonts w:ascii="Arial" w:hAnsi="Arial" w:cs="Arial"/>
+              </w:rPr>
+              <w:t>banyaknya</w:t>
+            </w:r>
+            <w:proofErr w:type="spellEnd"/>
+            <w:r>
+              <w:rPr>
+                <w:rFonts w:ascii="Arial" w:hAnsi="Arial" w:cs="Arial"/>
+              </w:rPr>
+              <w:t>}</w:t>
+            </w:r>
+            <w:r>
+              <w:rPr>
+                <w:rFonts w:ascii="Arial" w:hAnsi="Arial" w:cs="Arial"/>
+              </w:rPr>
+              <w:t xml:space="preserve"> (</w:t>
+            </w:r>
+            <w:proofErr w:type="spellStart"/>
+            <w:r>
+              <w:rPr>
+                <w:rFonts w:ascii="Arial" w:hAnsi="Arial" w:cs="Arial"/>
+              </w:rPr>
+              <w:t>satu</w:t>
+            </w:r>
+            <w:proofErr w:type="spellEnd"/>
+            <w:r>
+              <w:rPr>
+                <w:rFonts w:ascii="Arial" w:hAnsi="Arial" w:cs="Arial"/>
+              </w:rPr>
+              <w:t xml:space="preserve">) </w:t>
+            </w:r>
+            <w:proofErr w:type="spellStart"/>
+            <w:r>
+              <w:rPr>
+                <w:rFonts w:ascii="Arial" w:hAnsi="Arial" w:cs="Arial"/>
+              </w:rPr>
+              <w:t>Berkas</w:t>
+            </w:r>
+            <w:proofErr w:type="spellEnd"/>
+            <w:r>
+              <w:rPr>
+                <w:rFonts w:ascii="Arial" w:hAnsi="Arial" w:cs="Arial"/>
+              </w:rPr>
+              <w:t xml:space="preserve"> </w:t>
+            </w:r>
+            <w:proofErr w:type="spellStart"/>
+            <w:r>
+              <w:rPr>
+                <w:rFonts w:ascii="Arial" w:hAnsi="Arial" w:cs="Arial"/>
+              </w:rPr>
+              <w:t>Asli</w:t>
+            </w:r>
+            <w:proofErr w:type="spellEnd"/>
+            <w:r>
+              <w:rPr>
+                <w:rFonts w:ascii="Arial" w:hAnsi="Arial" w:cs="Arial"/>
+              </w:rPr>
+              <w:t xml:space="preserve"> </w:t>
+            </w:r>
+            <w:proofErr w:type="spellStart"/>
+            <w:r>
+              <w:rPr>
+                <w:rFonts w:ascii="Arial" w:hAnsi="Arial" w:cs="Arial"/>
+              </w:rPr>
+              <w:t>Bundel</w:t>
+            </w:r>
+            <w:proofErr w:type="spellEnd"/>
+            <w:r>
+              <w:rPr>
+                <w:rFonts w:ascii="Arial" w:hAnsi="Arial" w:cs="Arial"/>
+              </w:rPr>
+              <w:t xml:space="preserve"> A</w:t>
             </w:r>
           </w:p>
           <w:p>
@@ -881,13 +1178,83 @@
               <w:rPr>
                 <w:rFonts w:ascii="Arial" w:hAnsi="Arial" w:cs="Arial"/>
               </w:rPr>
-              <w:t>${banyaknya}</w:t>
-            </w:r>
-            <w:r>
-              <w:rPr>
-                <w:rFonts w:ascii="Arial" w:hAnsi="Arial" w:cs="Arial"/>
-              </w:rPr>
-              <w:t xml:space="preserve"> (satu) Berkas Asli Bundel B</w:t>
+              <w:t>${</w:t>
+            </w:r>
+            <w:proofErr w:type="spellStart"/>
+            <w:r>
+              <w:rPr>
+                <w:rFonts w:ascii="Arial" w:hAnsi="Arial" w:cs="Arial"/>
+              </w:rPr>
+              <w:t>banyaknya</w:t>
+            </w:r>
+            <w:proofErr w:type="spellEnd"/>
+            <w:r>
+              <w:rPr>
+                <w:rFonts w:ascii="Arial" w:hAnsi="Arial" w:cs="Arial"/>
+              </w:rPr>
+              <w:t>}</w:t>
+            </w:r>
+            <w:r>
+              <w:rPr>
+                <w:rFonts w:ascii="Arial" w:hAnsi="Arial" w:cs="Arial"/>
+              </w:rPr>
+              <w:t xml:space="preserve"> (</w:t>
+            </w:r>
+            <w:proofErr w:type="spellStart"/>
+            <w:r>
+              <w:rPr>
+                <w:rFonts w:ascii="Arial" w:hAnsi="Arial" w:cs="Arial"/>
+              </w:rPr>
+              <w:t>satu</w:t>
+            </w:r>
+            <w:proofErr w:type="spellEnd"/>
+            <w:r>
+              <w:rPr>
+                <w:rFonts w:ascii="Arial" w:hAnsi="Arial" w:cs="Arial"/>
+              </w:rPr>
+              <w:t xml:space="preserve">) </w:t>
+            </w:r>
+            <w:proofErr w:type="spellStart"/>
+            <w:r>
+              <w:rPr>
+                <w:rFonts w:ascii="Arial" w:hAnsi="Arial" w:cs="Arial"/>
+              </w:rPr>
+              <w:t>Berkas</w:t>
+            </w:r>
+            <w:proofErr w:type="spellEnd"/>
+            <w:r>
+              <w:rPr>
+                <w:rFonts w:ascii="Arial" w:hAnsi="Arial" w:cs="Arial"/>
+              </w:rPr>
+              <w:t xml:space="preserve"> </w:t>
+            </w:r>
+            <w:proofErr w:type="spellStart"/>
+            <w:r>
+              <w:rPr>
+                <w:rFonts w:ascii="Arial" w:hAnsi="Arial" w:cs="Arial"/>
+              </w:rPr>
+              <w:t>Asli</w:t>
+            </w:r>
+            <w:proofErr w:type="spellEnd"/>
+            <w:r>
+              <w:rPr>
+                <w:rFonts w:ascii="Arial" w:hAnsi="Arial" w:cs="Arial"/>
+              </w:rPr>
+              <w:t xml:space="preserve"> </w:t>
+            </w:r>
+            <w:proofErr w:type="spellStart"/>
+            <w:r>
+              <w:rPr>
+                <w:rFonts w:ascii="Arial" w:hAnsi="Arial" w:cs="Arial"/>
+              </w:rPr>
+              <w:t>Bundel</w:t>
+            </w:r>
+            <w:proofErr w:type="spellEnd"/>
+            <w:r>
+              <w:rPr>
+                <w:rFonts w:ascii="Arial" w:hAnsi="Arial" w:cs="Arial"/>
+              </w:rPr>
+              <w:t xml:space="preserve"> B</w:t>
             </w:r>
           </w:p>
           <w:p>
@@ -929,7 +1296,21 @@
               <w:rPr>
                 <w:rFonts w:cs="Arial"/>
               </w:rPr>
-              <w:t>${keterangan}</w:t>
+              <w:t>${</w:t>
+            </w:r>
+            <w:proofErr w:type="spellStart"/>
+            <w:r>
+              <w:rPr>
+                <w:rFonts w:cs="Arial"/>
+              </w:rPr>
+              <w:t>keterangan</w:t>
+            </w:r>
+            <w:proofErr w:type="spellEnd"/>
+            <w:r>
+              <w:rPr>
+                <w:rFonts w:cs="Arial"/>
+              </w:rPr>
+              <w:t>}</w:t>
             </w:r>
           </w:p>
           <w:p>
@@ -1052,7 +1433,25 @@
           <w:sz w:val="22"/>
           <w:szCs w:val="22"/>
         </w:rPr>
-        <w:t>${pejabat_berwenang}</w:t>
+        <w:t>${</w:t>
+      </w:r>
+      <w:proofErr w:type="spellStart"/>
+      <w:r>
+        <w:rPr>
+          <w:rFonts w:ascii="Arial" w:hAnsi="Arial" w:cs="Arial"/>
+          <w:sz w:val="22"/>
+          <w:szCs w:val="22"/>
+        </w:rPr>
+        <w:t>pejabat_berwenang</w:t>
+      </w:r>
+      <w:proofErr w:type="spellEnd"/>
+      <w:r>
+        <w:rPr>
+          <w:rFonts w:ascii="Arial" w:hAnsi="Arial" w:cs="Arial"/>
+          <w:sz w:val="22"/>
+          <w:szCs w:val="22"/>
+        </w:rPr>
+        <w:t>}</w:t>
       </w:r>
     </w:p>
     <w:p>
@@ -1090,30 +1489,43 @@
         <w:ind w:left="5610"/>
         <w:rPr>
           <w:rFonts w:ascii="Arial" w:hAnsi="Arial" w:cs="Arial"/>
-          <w:b/>
-          <w:sz w:val="22"/>
-          <w:szCs w:val="22"/>
-        </w:rPr>
-      </w:pPr>
-      <w:r>
-        <w:rPr>
-          <w:rFonts w:ascii="Arial" w:hAnsi="Arial" w:cs="Arial"/>
-          <w:b/>
-          <w:sz w:val="22"/>
-          <w:szCs w:val="22"/>
-        </w:rPr>
-        <w:t>${nm_pejabat</w:t>
-      </w:r>
-      <w:r>
-        <w:rPr>
-          <w:rFonts w:ascii="Arial" w:hAnsi="Arial" w:cs="Arial"/>
-          <w:b/>
-          <w:sz w:val="22"/>
-          <w:szCs w:val="22"/>
+          <w:sz w:val="22"/>
+          <w:szCs w:val="22"/>
+          <w:u w:val="single"/>
+        </w:rPr>
+      </w:pPr>
+      <w:bookmarkStart w:id="0" w:name="_GoBack"/>
+      <w:r>
+        <w:rPr>
+          <w:rFonts w:ascii="Arial" w:hAnsi="Arial" w:cs="Arial"/>
+          <w:sz w:val="22"/>
+          <w:szCs w:val="22"/>
+          <w:u w:val="single"/>
+        </w:rPr>
+        <w:t>${</w:t>
+      </w:r>
+      <w:proofErr w:type="spellStart"/>
+      <w:r>
+        <w:rPr>
+          <w:rFonts w:ascii="Arial" w:hAnsi="Arial" w:cs="Arial"/>
+          <w:sz w:val="22"/>
+          <w:szCs w:val="22"/>
+          <w:u w:val="single"/>
+        </w:rPr>
+        <w:t>nm_pejabat</w:t>
+      </w:r>
+      <w:proofErr w:type="spellEnd"/>
+      <w:r>
+        <w:rPr>
+          <w:rFonts w:ascii="Arial" w:hAnsi="Arial" w:cs="Arial"/>
+          <w:sz w:val="22"/>
+          <w:szCs w:val="22"/>
+          <w:u w:val="single"/>
         </w:rPr>
         <w:t>}</w:t>
       </w:r>
     </w:p>
+    <w:bookmarkEnd w:id="0"/>
     <w:p>
       <w:pPr>
         <w:ind w:left="5610"/>
@@ -1137,8 +1549,18 @@
           <w:sz w:val="22"/>
           <w:szCs w:val="22"/>
         </w:rPr>
-        <w:t>${nip_pejabat</w:t>
-      </w:r>
+        <w:t>${</w:t>
+      </w:r>
+      <w:proofErr w:type="spellStart"/>
+      <w:r>
+        <w:rPr>
+          <w:rFonts w:ascii="Arial" w:hAnsi="Arial" w:cs="Arial"/>
+          <w:sz w:val="22"/>
+          <w:szCs w:val="22"/>
+        </w:rPr>
+        <w:t>nip_pejabat</w:t>
+      </w:r>
+      <w:proofErr w:type="spellEnd"/>
       <w:r>
         <w:rPr>
           <w:rFonts w:ascii="Arial" w:hAnsi="Arial" w:cs="Arial"/>
@@ -1156,6 +1578,7 @@
           <w:szCs w:val="22"/>
         </w:rPr>
       </w:pPr>
+      <w:proofErr w:type="spellStart"/>
       <w:r>
         <w:rPr>
           <w:rFonts w:ascii="Arial" w:hAnsi="Arial" w:cs="Arial"/>
@@ -1164,6 +1587,7 @@
         </w:rPr>
         <w:t>Tembusan</w:t>
       </w:r>
+      <w:proofErr w:type="spellEnd"/>
       <w:r>
         <w:rPr>
           <w:rFonts w:ascii="Arial" w:hAnsi="Arial" w:cs="Arial"/>
@@ -1172,31 +1596,72 @@
         </w:rPr>
         <w:t xml:space="preserve"> </w:t>
       </w:r>
-      <w:r>
-        <w:rPr>
-          <w:rFonts w:ascii="Arial" w:hAnsi="Arial" w:cs="Arial"/>
-          <w:sz w:val="22"/>
-          <w:szCs w:val="22"/>
-        </w:rPr>
-        <w:t>Yth :</w:t>
-      </w:r>
-    </w:p>
-    <w:p>
-      <w:pPr>
-        <w:rPr>
-          <w:rFonts w:ascii="Arial" w:hAnsi="Arial" w:cs="Arial"/>
-          <w:sz w:val="22"/>
-          <w:szCs w:val="22"/>
-        </w:rPr>
-      </w:pPr>
-      <w:r>
-        <w:rPr>
-          <w:rFonts w:ascii="Arial" w:hAnsi="Arial" w:cs="Arial"/>
-          <w:sz w:val="22"/>
-          <w:szCs w:val="22"/>
-        </w:rPr>
-        <w:t xml:space="preserve">Ketua Pengadilan Agama </w:t>
-      </w:r>
+      <w:proofErr w:type="spellStart"/>
+      <w:proofErr w:type="gramStart"/>
+      <w:r>
+        <w:rPr>
+          <w:rFonts w:ascii="Arial" w:hAnsi="Arial" w:cs="Arial"/>
+          <w:sz w:val="22"/>
+          <w:szCs w:val="22"/>
+        </w:rPr>
+        <w:t>Yth</w:t>
+      </w:r>
+      <w:proofErr w:type="spellEnd"/>
+      <w:r>
+        <w:rPr>
+          <w:rFonts w:ascii="Arial" w:hAnsi="Arial" w:cs="Arial"/>
+          <w:sz w:val="22"/>
+          <w:szCs w:val="22"/>
+        </w:rPr>
+        <w:t xml:space="preserve"> :</w:t>
+      </w:r>
+      <w:proofErr w:type="gramEnd"/>
+    </w:p>
+    <w:p>
+      <w:pPr>
+        <w:rPr>
+          <w:rFonts w:ascii="Arial" w:hAnsi="Arial" w:cs="Arial"/>
+          <w:sz w:val="22"/>
+          <w:szCs w:val="22"/>
+        </w:rPr>
+      </w:pPr>
+      <w:proofErr w:type="spellStart"/>
+      <w:r>
+        <w:rPr>
+          <w:rFonts w:ascii="Arial" w:hAnsi="Arial" w:cs="Arial"/>
+          <w:sz w:val="22"/>
+          <w:szCs w:val="22"/>
+        </w:rPr>
+        <w:t>Ketua</w:t>
+      </w:r>
+      <w:proofErr w:type="spellEnd"/>
+      <w:r>
+        <w:rPr>
+          <w:rFonts w:ascii="Arial" w:hAnsi="Arial" w:cs="Arial"/>
+          <w:sz w:val="22"/>
+          <w:szCs w:val="22"/>
+        </w:rPr>
+        <w:t xml:space="preserve"> </w:t>
+      </w:r>
+      <w:proofErr w:type="spellStart"/>
+      <w:r>
+        <w:rPr>
+          <w:rFonts w:ascii="Arial" w:hAnsi="Arial" w:cs="Arial"/>
+          <w:sz w:val="22"/>
+          <w:szCs w:val="22"/>
+        </w:rPr>
+        <w:t>Pengadilan</w:t>
+      </w:r>
+      <w:proofErr w:type="spellEnd"/>
+      <w:r>
+        <w:rPr>
+          <w:rFonts w:ascii="Arial" w:hAnsi="Arial" w:cs="Arial"/>
+          <w:sz w:val="22"/>
+          <w:szCs w:val="22"/>
+        </w:rPr>
+        <w:t xml:space="preserve"> Agama </w:t>
+      </w:r>
+      <w:proofErr w:type="spellStart"/>
       <w:r>
         <w:rPr>
           <w:rFonts w:ascii="Arial" w:hAnsi="Arial" w:cs="Arial"/>
@@ -1205,8 +1670,7 @@
         </w:rPr>
         <w:t>Lolak</w:t>
       </w:r>
-      <w:bookmarkStart w:id="0" w:name="_GoBack"/>
-      <w:bookmarkEnd w:id="0"/>
+      <w:proofErr w:type="spellEnd"/>
       <w:r>
         <w:rPr>
           <w:rFonts w:ascii="Arial" w:hAnsi="Arial" w:cs="Arial"/>
@@ -1221,7 +1685,43 @@
           <w:sz w:val="22"/>
           <w:szCs w:val="22"/>
         </w:rPr>
-        <w:t>(sebagai laporan)</w:t>
+        <w:t>(</w:t>
+      </w:r>
+      <w:proofErr w:type="spellStart"/>
+      <w:r>
+        <w:rPr>
+          <w:rFonts w:ascii="Arial" w:hAnsi="Arial" w:cs="Arial"/>
+          <w:sz w:val="22"/>
+          <w:szCs w:val="22"/>
+        </w:rPr>
+        <w:t>sebagai</w:t>
+      </w:r>
+      <w:proofErr w:type="spellEnd"/>
+      <w:r>
+        <w:rPr>
+          <w:rFonts w:ascii="Arial" w:hAnsi="Arial" w:cs="Arial"/>
+          <w:sz w:val="22"/>
+          <w:szCs w:val="22"/>
+        </w:rPr>
+        <w:t xml:space="preserve"> </w:t>
+      </w:r>
+      <w:proofErr w:type="spellStart"/>
+      <w:r>
+        <w:rPr>
+          <w:rFonts w:ascii="Arial" w:hAnsi="Arial" w:cs="Arial"/>
+          <w:sz w:val="22"/>
+          <w:szCs w:val="22"/>
+        </w:rPr>
+        <w:t>laporan</w:t>
+      </w:r>
+      <w:proofErr w:type="spellEnd"/>
+      <w:r>
+        <w:rPr>
+          <w:rFonts w:ascii="Arial" w:hAnsi="Arial" w:cs="Arial"/>
+          <w:sz w:val="22"/>
+          <w:szCs w:val="22"/>
+        </w:rPr>
+        <w:t>)</w:t>
       </w:r>
     </w:p>
     <w:sectPr>
@@ -1268,59 +1768,31 @@
     <w:r>
       <w:rPr>
         <w:rFonts w:ascii="Arial" w:hAnsi="Arial" w:cs="Arial"/>
-        <w:noProof/>
-        <w:sz w:val="20"/>
-        <w:szCs w:val="20"/>
-      </w:rPr>
-      <w:drawing>
-        <wp:anchor distT="0" distB="0" distL="114300" distR="114300" simplePos="0" relativeHeight="251658240" behindDoc="0" locked="0" layoutInCell="1" allowOverlap="1" wp14:anchorId="460437DB" wp14:editId="43953FE0">
-          <wp:simplePos x="0" y="0"/>
-          <wp:positionH relativeFrom="margin">
-            <wp:posOffset>-465455</wp:posOffset>
-          </wp:positionH>
-          <wp:positionV relativeFrom="margin">
-            <wp:posOffset>8740140</wp:posOffset>
-          </wp:positionV>
-          <wp:extent cx="433705" cy="561975"/>
-          <wp:effectExtent l="0" t="0" r="4445" b="9525"/>
-          <wp:wrapNone/>
-          <wp:docPr id="1" name="Picture 1"/>
-          <wp:cNvGraphicFramePr>
-            <a:graphicFrameLocks xmlns:a="http://schemas.openxmlformats.org/drawingml/2006/main" noChangeAspect="1"/>
-          </wp:cNvGraphicFramePr>
-          <a:graphic xmlns:a="http://schemas.openxmlformats.org/drawingml/2006/main">
-            <a:graphicData uri="http://schemas.openxmlformats.org/drawingml/2006/picture">
-              <pic:pic xmlns:pic="http://schemas.openxmlformats.org/drawingml/2006/picture">
-                <pic:nvPicPr>
-                  <pic:cNvPr id="1" name="lAPERBANG.png"/>
-                  <pic:cNvPicPr/>
-                </pic:nvPicPr>
-                <pic:blipFill>
-                  <a:blip r:embed="rId1" cstate="print">
-                    <a:extLst>
-                      <a:ext uri="{28A0092B-C50C-407E-A947-70E740481C1C}">
-                        <a14:useLocalDpi xmlns:a14="http://schemas.microsoft.com/office/drawing/2010/main" val="0"/>
-                      </a:ext>
-                    </a:extLst>
-                  </a:blip>
-                  <a:stretch>
-                    <a:fillRect/>
-                  </a:stretch>
-                </pic:blipFill>
-                <pic:spPr>
-                  <a:xfrm>
-                    <a:off x="0" y="0"/>
-                    <a:ext cx="433705" cy="561975"/>
-                  </a:xfrm>
-                  <a:prstGeom prst="rect">
-                    <a:avLst/>
-                  </a:prstGeom>
-                </pic:spPr>
-              </pic:pic>
-            </a:graphicData>
-          </a:graphic>
-        </wp:anchor>
-      </w:drawing>
+        <w:sz w:val="22"/>
+        <w:szCs w:val="22"/>
+      </w:rPr>
+      <w:t>${</w:t>
+    </w:r>
+    <w:proofErr w:type="spellStart"/>
+    <w:r>
+      <w:rPr>
+        <w:rFonts w:ascii="Arial" w:hAnsi="Arial" w:cs="Arial"/>
+        <w:sz w:val="22"/>
+        <w:szCs w:val="22"/>
+      </w:rPr>
+      <w:t>qrcode</w:t>
+    </w:r>
+    <w:proofErr w:type="spellEnd"/>
+    <w:r>
+      <w:rPr>
+        <w:rFonts w:ascii="Arial" w:hAnsi="Arial" w:cs="Arial"/>
+        <w:sz w:val="22"/>
+        <w:szCs w:val="22"/>
+      </w:rPr>
+      <w:t>}</w:t>
+    </w:r>
+    <w:r>
+      <w:t xml:space="preserve"> </w:t>
     </w:r>
     <w:r>
       <w:rPr>
@@ -1344,8 +1816,18 @@
         <w:sz w:val="20"/>
         <w:szCs w:val="20"/>
       </w:rPr>
-      <w:t xml:space="preserve"> by Laperbang</w:t>
+      <w:t xml:space="preserve"> by </w:t>
     </w:r>
+    <w:proofErr w:type="spellStart"/>
+    <w:r>
+      <w:rPr>
+        <w:rFonts w:ascii="Arial" w:hAnsi="Arial" w:cs="Arial"/>
+        <w:sz w:val="20"/>
+        <w:szCs w:val="20"/>
+      </w:rPr>
+      <w:t>Laperbang</w:t>
+    </w:r>
+    <w:proofErr w:type="spellEnd"/>
   </w:p>
 </w:ftr>
 </file>
@@ -2151,7 +2633,6 @@
   <w:style w:type="character" w:default="1" w:styleId="DefaultParagraphFont">
     <w:name w:val="Default Paragraph Font"/>
     <w:uiPriority w:val="1"/>
-    <w:semiHidden/>
     <w:unhideWhenUsed/>
   </w:style>
   <w:style w:type="table" w:default="1" w:styleId="TableNormal">
@@ -2603,7 +3084,7 @@
 </file>
 
 <file path=customXml/itemProps1.xml><?xml version="1.0" encoding="utf-8"?>
-<ds:datastoreItem xmlns:ds="http://schemas.openxmlformats.org/officeDocument/2006/customXml" ds:itemID="{4B64674D-D265-4E82-BBBE-22F74538E8F1}">
+<ds:datastoreItem xmlns:ds="http://schemas.openxmlformats.org/officeDocument/2006/customXml" ds:itemID="{5049C6D8-6A1E-4708-AC00-5DFA0C9BDA7D}">
   <ds:schemaRefs>
     <ds:schemaRef ds:uri="http://schemas.openxmlformats.org/officeDocument/2006/bibliography"/>
   </ds:schemaRefs>

--- a/resources/template/surat_template_lolak.docx
+++ b/resources/template/surat_template_lolak.docx
@@ -120,42 +120,8 @@
           <w:szCs w:val="22"/>
           <w:lang w:val="en-US"/>
         </w:rPr>
-        <w:t xml:space="preserve">Trans Sulawesi, </w:t>
-      </w:r>
-      <w:proofErr w:type="spellStart"/>
-      <w:r>
-        <w:rPr>
-          <w:rFonts w:ascii="Times New Roman" w:hAnsi="Times New Roman" w:cs="Times New Roman"/>
-          <w:color w:val="000000" w:themeColor="text1"/>
-          <w:sz w:val="22"/>
-          <w:szCs w:val="22"/>
-          <w:lang w:val="en-US"/>
-        </w:rPr>
-        <w:t>Lalow</w:t>
-      </w:r>
-      <w:proofErr w:type="spellEnd"/>
-      <w:r>
-        <w:rPr>
-          <w:rFonts w:ascii="Times New Roman" w:hAnsi="Times New Roman" w:cs="Times New Roman"/>
-          <w:color w:val="000000" w:themeColor="text1"/>
-          <w:sz w:val="22"/>
-          <w:szCs w:val="22"/>
-          <w:lang w:val="en-US"/>
-        </w:rPr>
-        <w:t xml:space="preserve"> </w:t>
-      </w:r>
-      <w:proofErr w:type="spellStart"/>
-      <w:r>
-        <w:rPr>
-          <w:rFonts w:ascii="Times New Roman" w:hAnsi="Times New Roman" w:cs="Times New Roman"/>
-          <w:color w:val="000000" w:themeColor="text1"/>
-          <w:sz w:val="22"/>
-          <w:szCs w:val="22"/>
-          <w:lang w:val="en-US"/>
-        </w:rPr>
-        <w:t>Lolak</w:t>
-      </w:r>
-      <w:proofErr w:type="spellEnd"/>
+        <w:t>Trans Sulawesi, Lalow Lolak</w:t>
+      </w:r>
       <w:r>
         <w:rPr>
           <w:rFonts w:ascii="Times New Roman" w:hAnsi="Times New Roman" w:cs="Times New Roman"/>
@@ -200,7 +166,6 @@
           <w:lang w:val="en-US"/>
         </w:rPr>
       </w:pPr>
-      <w:proofErr w:type="spellStart"/>
       <w:r>
         <w:rPr>
           <w:rFonts w:ascii="Times New Roman" w:hAnsi="Times New Roman" w:cs="Times New Roman"/>
@@ -211,7 +176,6 @@
         </w:rPr>
         <w:t>Telp</w:t>
       </w:r>
-      <w:proofErr w:type="spellEnd"/>
       <w:r>
         <w:rPr>
           <w:rFonts w:ascii="Times New Roman" w:hAnsi="Times New Roman" w:cs="Times New Roman"/>
@@ -242,7 +206,6 @@
         </w:rPr>
         <w:t xml:space="preserve"> </w:t>
       </w:r>
-      <w:proofErr w:type="spellStart"/>
       <w:r>
         <w:rPr>
           <w:rFonts w:ascii="Times New Roman" w:hAnsi="Times New Roman" w:cs="Times New Roman"/>
@@ -251,40 +214,7 @@
           <w:szCs w:val="22"/>
           <w:lang w:val="en-US"/>
         </w:rPr>
-        <w:t>Kode</w:t>
-      </w:r>
-      <w:proofErr w:type="spellEnd"/>
-      <w:r>
-        <w:rPr>
-          <w:rFonts w:ascii="Times New Roman" w:hAnsi="Times New Roman" w:cs="Times New Roman"/>
-          <w:color w:val="000000" w:themeColor="text1"/>
-          <w:sz w:val="22"/>
-          <w:szCs w:val="22"/>
-          <w:lang w:val="en-US"/>
-        </w:rPr>
-        <w:t xml:space="preserve"> </w:t>
-      </w:r>
-      <w:proofErr w:type="spellStart"/>
-      <w:r>
-        <w:rPr>
-          <w:rFonts w:ascii="Times New Roman" w:hAnsi="Times New Roman" w:cs="Times New Roman"/>
-          <w:color w:val="000000" w:themeColor="text1"/>
-          <w:sz w:val="22"/>
-          <w:szCs w:val="22"/>
-          <w:lang w:val="en-US"/>
-        </w:rPr>
-        <w:t>Pos</w:t>
-      </w:r>
-      <w:proofErr w:type="spellEnd"/>
-      <w:r>
-        <w:rPr>
-          <w:rFonts w:ascii="Times New Roman" w:hAnsi="Times New Roman" w:cs="Times New Roman"/>
-          <w:color w:val="000000" w:themeColor="text1"/>
-          <w:sz w:val="22"/>
-          <w:szCs w:val="22"/>
-          <w:lang w:val="en-US"/>
-        </w:rPr>
-        <w:t xml:space="preserve"> 95761</w:t>
+        <w:t>Kode Pos 95761</w:t>
       </w:r>
     </w:p>
     <w:p>
@@ -419,7 +349,6 @@
           <w:szCs w:val="22"/>
         </w:rPr>
       </w:pPr>
-      <w:proofErr w:type="spellStart"/>
       <w:r>
         <w:rPr>
           <w:rFonts w:ascii="Arial" w:hAnsi="Arial" w:cs="Arial"/>
@@ -429,7 +358,6 @@
         </w:rPr>
         <w:t>Lolak</w:t>
       </w:r>
-      <w:proofErr w:type="spellEnd"/>
       <w:r>
         <w:rPr>
           <w:rFonts w:ascii="Arial" w:hAnsi="Arial" w:cs="Arial"/>
@@ -437,38 +365,18 @@
           <w:sz w:val="22"/>
           <w:szCs w:val="22"/>
         </w:rPr>
-        <w:t>, ${</w:t>
-      </w:r>
-      <w:proofErr w:type="spellStart"/>
-      <w:r>
+        <w:t>, ${tgl_register}</w:t>
+      </w:r>
+    </w:p>
+    <w:p>
+      <w:pPr>
+        <w:jc w:val="right"/>
         <w:rPr>
           <w:rFonts w:ascii="Arial" w:hAnsi="Arial" w:cs="Arial"/>
           <w:bCs/>
           <w:sz w:val="22"/>
           <w:szCs w:val="22"/>
         </w:rPr>
-        <w:t>tgl_register</w:t>
-      </w:r>
-      <w:proofErr w:type="spellEnd"/>
-      <w:r>
-        <w:rPr>
-          <w:rFonts w:ascii="Arial" w:hAnsi="Arial" w:cs="Arial"/>
-          <w:bCs/>
-          <w:sz w:val="22"/>
-          <w:szCs w:val="22"/>
-        </w:rPr>
-        <w:t>}</w:t>
-      </w:r>
-    </w:p>
-    <w:p>
-      <w:pPr>
-        <w:jc w:val="right"/>
-        <w:rPr>
-          <w:rFonts w:ascii="Arial" w:hAnsi="Arial" w:cs="Arial"/>
-          <w:bCs/>
-          <w:sz w:val="22"/>
-          <w:szCs w:val="22"/>
-        </w:rPr>
       </w:pPr>
     </w:p>
     <w:p>
@@ -512,51 +420,13 @@
           <w:szCs w:val="22"/>
         </w:rPr>
       </w:pPr>
-      <w:proofErr w:type="spellStart"/>
-      <w:proofErr w:type="gramStart"/>
-      <w:r>
-        <w:rPr>
-          <w:rFonts w:ascii="Arial" w:hAnsi="Arial" w:cs="Arial"/>
-          <w:sz w:val="22"/>
-          <w:szCs w:val="22"/>
-        </w:rPr>
-        <w:t>Nomor</w:t>
-      </w:r>
-      <w:proofErr w:type="spellEnd"/>
-      <w:r>
-        <w:rPr>
-          <w:rFonts w:ascii="Arial" w:hAnsi="Arial" w:cs="Arial"/>
-          <w:sz w:val="22"/>
-          <w:szCs w:val="22"/>
-        </w:rPr>
-        <w:t xml:space="preserve"> :</w:t>
-      </w:r>
-      <w:proofErr w:type="gramEnd"/>
-      <w:r>
-        <w:rPr>
-          <w:rFonts w:ascii="Arial" w:hAnsi="Arial" w:cs="Arial"/>
-          <w:sz w:val="22"/>
-          <w:szCs w:val="22"/>
-        </w:rPr>
-        <w:t xml:space="preserve"> ${</w:t>
-      </w:r>
-      <w:proofErr w:type="spellStart"/>
-      <w:r>
-        <w:rPr>
-          <w:rFonts w:ascii="Arial" w:hAnsi="Arial" w:cs="Arial"/>
-          <w:sz w:val="22"/>
-          <w:szCs w:val="22"/>
-        </w:rPr>
-        <w:t>no_surat</w:t>
-      </w:r>
-      <w:proofErr w:type="spellEnd"/>
-      <w:r>
-        <w:rPr>
-          <w:rFonts w:ascii="Arial" w:hAnsi="Arial" w:cs="Arial"/>
-          <w:sz w:val="22"/>
-          <w:szCs w:val="22"/>
-        </w:rPr>
-        <w:t>}</w:t>
+      <w:r>
+        <w:rPr>
+          <w:rFonts w:ascii="Arial" w:hAnsi="Arial" w:cs="Arial"/>
+          <w:sz w:val="22"/>
+          <w:szCs w:val="22"/>
+        </w:rPr>
+        <w:t>Nomor : ${no_surat}</w:t>
       </w:r>
     </w:p>
     <w:p>
@@ -589,7 +459,6 @@
           <w:lang w:val="id-ID"/>
         </w:rPr>
       </w:pPr>
-      <w:proofErr w:type="spellStart"/>
       <w:r>
         <w:rPr>
           <w:rFonts w:ascii="Arial" w:hAnsi="Arial" w:cs="Arial"/>
@@ -598,7 +467,6 @@
         </w:rPr>
         <w:t>Kepada</w:t>
       </w:r>
-      <w:proofErr w:type="spellEnd"/>
     </w:p>
     <w:p>
       <w:pPr>
@@ -609,23 +477,13 @@
           <w:szCs w:val="22"/>
         </w:rPr>
       </w:pPr>
-      <w:proofErr w:type="spellStart"/>
-      <w:r>
-        <w:rPr>
-          <w:rFonts w:ascii="Arial" w:hAnsi="Arial" w:cs="Arial"/>
-          <w:sz w:val="22"/>
-          <w:szCs w:val="22"/>
-        </w:rPr>
-        <w:t>Yth</w:t>
-      </w:r>
-      <w:proofErr w:type="spellEnd"/>
-      <w:r>
-        <w:rPr>
-          <w:rFonts w:ascii="Arial" w:hAnsi="Arial" w:cs="Arial"/>
-          <w:sz w:val="22"/>
-          <w:szCs w:val="22"/>
-        </w:rPr>
-        <w:t>.</w:t>
+      <w:r>
+        <w:rPr>
+          <w:rFonts w:ascii="Arial" w:hAnsi="Arial" w:cs="Arial"/>
+          <w:sz w:val="22"/>
+          <w:szCs w:val="22"/>
+        </w:rPr>
+        <w:t>Yth.</w:t>
       </w:r>
       <w:r>
         <w:rPr>
@@ -702,53 +560,12 @@
           <w:iCs/>
         </w:rPr>
       </w:pPr>
-      <w:proofErr w:type="spellStart"/>
       <w:r>
         <w:rPr>
           <w:rFonts w:ascii="Arial" w:hAnsi="Arial" w:cs="Arial"/>
           <w:iCs/>
         </w:rPr>
-        <w:t>Assalamu’alaikum</w:t>
-      </w:r>
-      <w:proofErr w:type="spellEnd"/>
-      <w:r>
-        <w:rPr>
-          <w:rFonts w:ascii="Arial" w:hAnsi="Arial" w:cs="Arial"/>
-          <w:iCs/>
-        </w:rPr>
-        <w:t xml:space="preserve"> </w:t>
-      </w:r>
-      <w:proofErr w:type="spellStart"/>
-      <w:r>
-        <w:rPr>
-          <w:rFonts w:ascii="Arial" w:hAnsi="Arial" w:cs="Arial"/>
-          <w:iCs/>
-        </w:rPr>
-        <w:t>Warahmatullahi</w:t>
-      </w:r>
-      <w:proofErr w:type="spellEnd"/>
-      <w:r>
-        <w:rPr>
-          <w:rFonts w:ascii="Arial" w:hAnsi="Arial" w:cs="Arial"/>
-          <w:iCs/>
-        </w:rPr>
-        <w:t xml:space="preserve"> </w:t>
-      </w:r>
-      <w:proofErr w:type="spellStart"/>
-      <w:r>
-        <w:rPr>
-          <w:rFonts w:ascii="Arial" w:hAnsi="Arial" w:cs="Arial"/>
-          <w:iCs/>
-        </w:rPr>
-        <w:t>Wabarakatuh</w:t>
-      </w:r>
-      <w:proofErr w:type="spellEnd"/>
-      <w:r>
-        <w:rPr>
-          <w:rFonts w:ascii="Arial" w:hAnsi="Arial" w:cs="Arial"/>
-          <w:iCs/>
-        </w:rPr>
-        <w:t>.</w:t>
+        <w:t>Assalamu’alaikum Warahmatullahi Wabarakatuh.</w:t>
       </w:r>
     </w:p>
     <w:p>
@@ -997,61 +814,17 @@
                 <w:rFonts w:ascii="Arial" w:hAnsi="Arial" w:cs="Arial"/>
               </w:rPr>
             </w:pPr>
-            <w:proofErr w:type="spellStart"/>
             <w:r>
               <w:rPr>
                 <w:rFonts w:ascii="Arial" w:hAnsi="Arial" w:cs="Arial"/>
               </w:rPr>
-              <w:t>Berkas</w:t>
+              <w:t>Berkas Perkara Banding Nomor</w:t>
             </w:r>
-            <w:proofErr w:type="spellEnd"/>
             <w:r>
               <w:rPr>
                 <w:rFonts w:ascii="Arial" w:hAnsi="Arial" w:cs="Arial"/>
               </w:rPr>
-              <w:t xml:space="preserve"> </w:t>
-            </w:r>
-            <w:proofErr w:type="spellStart"/>
-            <w:r>
-              <w:rPr>
-                <w:rFonts w:ascii="Arial" w:hAnsi="Arial" w:cs="Arial"/>
-              </w:rPr>
-              <w:t>Perkara</w:t>
-            </w:r>
-            <w:proofErr w:type="spellEnd"/>
-            <w:r>
-              <w:rPr>
-                <w:rFonts w:ascii="Arial" w:hAnsi="Arial" w:cs="Arial"/>
-              </w:rPr>
-              <w:t xml:space="preserve"> Banding </w:t>
-            </w:r>
-            <w:proofErr w:type="spellStart"/>
-            <w:r>
-              <w:rPr>
-                <w:rFonts w:ascii="Arial" w:hAnsi="Arial" w:cs="Arial"/>
-              </w:rPr>
-              <w:t>Nomor</w:t>
-            </w:r>
-            <w:proofErr w:type="spellEnd"/>
-            <w:r>
-              <w:rPr>
-                <w:rFonts w:ascii="Arial" w:hAnsi="Arial" w:cs="Arial"/>
-              </w:rPr>
-              <w:t xml:space="preserve"> ${</w:t>
-            </w:r>
-            <w:proofErr w:type="spellStart"/>
-            <w:r>
-              <w:rPr>
-                <w:rFonts w:ascii="Arial" w:hAnsi="Arial" w:cs="Arial"/>
-              </w:rPr>
-              <w:t>no_perkara</w:t>
-            </w:r>
-            <w:proofErr w:type="spellEnd"/>
-            <w:r>
-              <w:rPr>
-                <w:rFonts w:ascii="Arial" w:hAnsi="Arial" w:cs="Arial"/>
-              </w:rPr>
-              <w:t>}</w:t>
+              <w:t xml:space="preserve"> ${no_perkara}</w:t>
             </w:r>
           </w:p>
         </w:tc>
@@ -1079,83 +852,13 @@
               <w:rPr>
                 <w:rFonts w:ascii="Arial" w:hAnsi="Arial" w:cs="Arial"/>
               </w:rPr>
-              <w:t>${</w:t>
-            </w:r>
-            <w:proofErr w:type="spellStart"/>
-            <w:r>
-              <w:rPr>
-                <w:rFonts w:ascii="Arial" w:hAnsi="Arial" w:cs="Arial"/>
-              </w:rPr>
-              <w:t>banyaknya</w:t>
-            </w:r>
-            <w:proofErr w:type="spellEnd"/>
-            <w:r>
-              <w:rPr>
-                <w:rFonts w:ascii="Arial" w:hAnsi="Arial" w:cs="Arial"/>
-              </w:rPr>
-              <w:t>}</w:t>
+              <w:t>${banyaknya}</w:t>
             </w:r>
             <w:r>
               <w:rPr>
                 <w:rFonts w:ascii="Arial" w:hAnsi="Arial" w:cs="Arial"/>
               </w:rPr>
-              <w:t xml:space="preserve"> (</w:t>
-            </w:r>
-            <w:proofErr w:type="spellStart"/>
-            <w:r>
-              <w:rPr>
-                <w:rFonts w:ascii="Arial" w:hAnsi="Arial" w:cs="Arial"/>
-              </w:rPr>
-              <w:t>satu</w:t>
-            </w:r>
-            <w:proofErr w:type="spellEnd"/>
-            <w:r>
-              <w:rPr>
-                <w:rFonts w:ascii="Arial" w:hAnsi="Arial" w:cs="Arial"/>
-              </w:rPr>
-              <w:t xml:space="preserve">) </w:t>
-            </w:r>
-            <w:proofErr w:type="spellStart"/>
-            <w:r>
-              <w:rPr>
-                <w:rFonts w:ascii="Arial" w:hAnsi="Arial" w:cs="Arial"/>
-              </w:rPr>
-              <w:t>Berkas</w:t>
-            </w:r>
-            <w:proofErr w:type="spellEnd"/>
-            <w:r>
-              <w:rPr>
-                <w:rFonts w:ascii="Arial" w:hAnsi="Arial" w:cs="Arial"/>
-              </w:rPr>
-              <w:t xml:space="preserve"> </w:t>
-            </w:r>
-            <w:proofErr w:type="spellStart"/>
-            <w:r>
-              <w:rPr>
-                <w:rFonts w:ascii="Arial" w:hAnsi="Arial" w:cs="Arial"/>
-              </w:rPr>
-              <w:t>Asli</w:t>
-            </w:r>
-            <w:proofErr w:type="spellEnd"/>
-            <w:r>
-              <w:rPr>
-                <w:rFonts w:ascii="Arial" w:hAnsi="Arial" w:cs="Arial"/>
-              </w:rPr>
-              <w:t xml:space="preserve"> </w:t>
-            </w:r>
-            <w:proofErr w:type="spellStart"/>
-            <w:r>
-              <w:rPr>
-                <w:rFonts w:ascii="Arial" w:hAnsi="Arial" w:cs="Arial"/>
-              </w:rPr>
-              <w:t>Bundel</w:t>
-            </w:r>
-            <w:proofErr w:type="spellEnd"/>
-            <w:r>
-              <w:rPr>
-                <w:rFonts w:ascii="Arial" w:hAnsi="Arial" w:cs="Arial"/>
-              </w:rPr>
-              <w:t xml:space="preserve"> A</w:t>
+              <w:t xml:space="preserve"> (satu) Berkas Asli Bundel A</w:t>
             </w:r>
           </w:p>
           <w:p>
@@ -1178,83 +881,13 @@
               <w:rPr>
                 <w:rFonts w:ascii="Arial" w:hAnsi="Arial" w:cs="Arial"/>
               </w:rPr>
-              <w:t>${</w:t>
-            </w:r>
-            <w:proofErr w:type="spellStart"/>
-            <w:r>
-              <w:rPr>
-                <w:rFonts w:ascii="Arial" w:hAnsi="Arial" w:cs="Arial"/>
-              </w:rPr>
-              <w:t>banyaknya</w:t>
-            </w:r>
-            <w:proofErr w:type="spellEnd"/>
-            <w:r>
-              <w:rPr>
-                <w:rFonts w:ascii="Arial" w:hAnsi="Arial" w:cs="Arial"/>
-              </w:rPr>
-              <w:t>}</w:t>
+              <w:t>${banyaknya}</w:t>
             </w:r>
             <w:r>
               <w:rPr>
                 <w:rFonts w:ascii="Arial" w:hAnsi="Arial" w:cs="Arial"/>
               </w:rPr>
-              <w:t xml:space="preserve"> (</w:t>
-            </w:r>
-            <w:proofErr w:type="spellStart"/>
-            <w:r>
-              <w:rPr>
-                <w:rFonts w:ascii="Arial" w:hAnsi="Arial" w:cs="Arial"/>
-              </w:rPr>
-              <w:t>satu</w:t>
-            </w:r>
-            <w:proofErr w:type="spellEnd"/>
-            <w:r>
-              <w:rPr>
-                <w:rFonts w:ascii="Arial" w:hAnsi="Arial" w:cs="Arial"/>
-              </w:rPr>
-              <w:t xml:space="preserve">) </w:t>
-            </w:r>
-            <w:proofErr w:type="spellStart"/>
-            <w:r>
-              <w:rPr>
-                <w:rFonts w:ascii="Arial" w:hAnsi="Arial" w:cs="Arial"/>
-              </w:rPr>
-              <w:t>Berkas</w:t>
-            </w:r>
-            <w:proofErr w:type="spellEnd"/>
-            <w:r>
-              <w:rPr>
-                <w:rFonts w:ascii="Arial" w:hAnsi="Arial" w:cs="Arial"/>
-              </w:rPr>
-              <w:t xml:space="preserve"> </w:t>
-            </w:r>
-            <w:proofErr w:type="spellStart"/>
-            <w:r>
-              <w:rPr>
-                <w:rFonts w:ascii="Arial" w:hAnsi="Arial" w:cs="Arial"/>
-              </w:rPr>
-              <w:t>Asli</w:t>
-            </w:r>
-            <w:proofErr w:type="spellEnd"/>
-            <w:r>
-              <w:rPr>
-                <w:rFonts w:ascii="Arial" w:hAnsi="Arial" w:cs="Arial"/>
-              </w:rPr>
-              <w:t xml:space="preserve"> </w:t>
-            </w:r>
-            <w:proofErr w:type="spellStart"/>
-            <w:r>
-              <w:rPr>
-                <w:rFonts w:ascii="Arial" w:hAnsi="Arial" w:cs="Arial"/>
-              </w:rPr>
-              <w:t>Bundel</w:t>
-            </w:r>
-            <w:proofErr w:type="spellEnd"/>
-            <w:r>
-              <w:rPr>
-                <w:rFonts w:ascii="Arial" w:hAnsi="Arial" w:cs="Arial"/>
-              </w:rPr>
-              <w:t xml:space="preserve"> B</w:t>
+              <w:t xml:space="preserve"> (satu) Berkas Asli Bundel B</w:t>
             </w:r>
           </w:p>
           <w:p>
@@ -1296,21 +929,7 @@
               <w:rPr>
                 <w:rFonts w:cs="Arial"/>
               </w:rPr>
-              <w:t>${</w:t>
-            </w:r>
-            <w:proofErr w:type="spellStart"/>
-            <w:r>
-              <w:rPr>
-                <w:rFonts w:cs="Arial"/>
-              </w:rPr>
-              <w:t>keterangan</w:t>
-            </w:r>
-            <w:proofErr w:type="spellEnd"/>
-            <w:r>
-              <w:rPr>
-                <w:rFonts w:cs="Arial"/>
-              </w:rPr>
-              <w:t>}</w:t>
+              <w:t>${keterangan}</w:t>
             </w:r>
           </w:p>
           <w:p>
@@ -1433,23 +1052,64 @@
           <w:sz w:val="22"/>
           <w:szCs w:val="22"/>
         </w:rPr>
-        <w:t>${</w:t>
-      </w:r>
-      <w:proofErr w:type="spellStart"/>
-      <w:r>
-        <w:rPr>
-          <w:rFonts w:ascii="Arial" w:hAnsi="Arial" w:cs="Arial"/>
-          <w:sz w:val="22"/>
-          <w:szCs w:val="22"/>
-        </w:rPr>
-        <w:t>pejabat_berwenang</w:t>
-      </w:r>
-      <w:proofErr w:type="spellEnd"/>
-      <w:r>
-        <w:rPr>
-          <w:rFonts w:ascii="Arial" w:hAnsi="Arial" w:cs="Arial"/>
-          <w:sz w:val="22"/>
-          <w:szCs w:val="22"/>
+        <w:t>${pejabat_berwenang}</w:t>
+      </w:r>
+    </w:p>
+    <w:p>
+      <w:pPr>
+        <w:ind w:left="5610"/>
+        <w:rPr>
+          <w:rFonts w:ascii="Arial" w:hAnsi="Arial" w:cs="Arial"/>
+          <w:sz w:val="22"/>
+          <w:szCs w:val="22"/>
+        </w:rPr>
+      </w:pPr>
+    </w:p>
+    <w:p>
+      <w:pPr>
+        <w:ind w:left="5610"/>
+        <w:rPr>
+          <w:rFonts w:ascii="Arial" w:hAnsi="Arial" w:cs="Arial"/>
+          <w:sz w:val="22"/>
+          <w:szCs w:val="22"/>
+        </w:rPr>
+      </w:pPr>
+    </w:p>
+    <w:p>
+      <w:pPr>
+        <w:ind w:left="5610"/>
+        <w:rPr>
+          <w:rFonts w:ascii="Arial" w:hAnsi="Arial" w:cs="Arial"/>
+          <w:sz w:val="22"/>
+          <w:szCs w:val="22"/>
+        </w:rPr>
+      </w:pPr>
+    </w:p>
+    <w:p>
+      <w:pPr>
+        <w:ind w:left="5610"/>
+        <w:rPr>
+          <w:rFonts w:ascii="Arial" w:hAnsi="Arial" w:cs="Arial"/>
+          <w:sz w:val="22"/>
+          <w:szCs w:val="22"/>
+          <w:u w:val="single"/>
+        </w:rPr>
+      </w:pPr>
+      <w:r>
+        <w:rPr>
+          <w:rFonts w:ascii="Arial" w:hAnsi="Arial" w:cs="Arial"/>
+          <w:sz w:val="22"/>
+          <w:szCs w:val="22"/>
+          <w:u w:val="single"/>
+        </w:rPr>
+        <w:t>${nm_pejabat</w:t>
+      </w:r>
+      <w:r>
+        <w:rPr>
+          <w:rFonts w:ascii="Arial" w:hAnsi="Arial" w:cs="Arial"/>
+          <w:sz w:val="22"/>
+          <w:szCs w:val="22"/>
+          <w:u w:val="single"/>
         </w:rPr>
         <w:t>}</w:t>
       </w:r>
@@ -1463,122 +1123,39 @@
           <w:szCs w:val="22"/>
         </w:rPr>
       </w:pPr>
-    </w:p>
-    <w:p>
-      <w:pPr>
-        <w:ind w:left="5610"/>
-        <w:rPr>
-          <w:rFonts w:ascii="Arial" w:hAnsi="Arial" w:cs="Arial"/>
-          <w:sz w:val="22"/>
-          <w:szCs w:val="22"/>
-        </w:rPr>
-      </w:pPr>
-    </w:p>
-    <w:p>
-      <w:pPr>
-        <w:ind w:left="5610"/>
-        <w:rPr>
-          <w:rFonts w:ascii="Arial" w:hAnsi="Arial" w:cs="Arial"/>
-          <w:sz w:val="22"/>
-          <w:szCs w:val="22"/>
-        </w:rPr>
-      </w:pPr>
-    </w:p>
-    <w:p>
-      <w:pPr>
-        <w:ind w:left="5610"/>
-        <w:rPr>
-          <w:rFonts w:ascii="Arial" w:hAnsi="Arial" w:cs="Arial"/>
-          <w:sz w:val="22"/>
-          <w:szCs w:val="22"/>
-          <w:u w:val="single"/>
-        </w:rPr>
-      </w:pPr>
-      <w:bookmarkStart w:id="0" w:name="_GoBack"/>
-      <w:r>
-        <w:rPr>
-          <w:rFonts w:ascii="Arial" w:hAnsi="Arial" w:cs="Arial"/>
-          <w:sz w:val="22"/>
-          <w:szCs w:val="22"/>
-          <w:u w:val="single"/>
-        </w:rPr>
-        <w:t>${</w:t>
-      </w:r>
-      <w:proofErr w:type="spellStart"/>
-      <w:r>
-        <w:rPr>
-          <w:rFonts w:ascii="Arial" w:hAnsi="Arial" w:cs="Arial"/>
-          <w:sz w:val="22"/>
-          <w:szCs w:val="22"/>
-          <w:u w:val="single"/>
-        </w:rPr>
-        <w:t>nm_pejabat</w:t>
-      </w:r>
-      <w:proofErr w:type="spellEnd"/>
-      <w:r>
-        <w:rPr>
-          <w:rFonts w:ascii="Arial" w:hAnsi="Arial" w:cs="Arial"/>
-          <w:sz w:val="22"/>
-          <w:szCs w:val="22"/>
-          <w:u w:val="single"/>
+      <w:r>
+        <w:rPr>
+          <w:rFonts w:ascii="Arial" w:hAnsi="Arial" w:cs="Arial"/>
+          <w:sz w:val="22"/>
+          <w:szCs w:val="22"/>
+        </w:rPr>
+        <w:t xml:space="preserve">NIP. </w:t>
+      </w:r>
+      <w:r>
+        <w:rPr>
+          <w:rFonts w:ascii="Arial" w:hAnsi="Arial" w:cs="Arial"/>
+          <w:sz w:val="22"/>
+          <w:szCs w:val="22"/>
+        </w:rPr>
+        <w:t>${nip_pejabat</w:t>
+      </w:r>
+      <w:r>
+        <w:rPr>
+          <w:rFonts w:ascii="Arial" w:hAnsi="Arial" w:cs="Arial"/>
+          <w:sz w:val="22"/>
+          <w:szCs w:val="22"/>
         </w:rPr>
         <w:t>}</w:t>
       </w:r>
     </w:p>
-    <w:bookmarkEnd w:id="0"/>
-    <w:p>
-      <w:pPr>
-        <w:ind w:left="5610"/>
-        <w:rPr>
-          <w:rFonts w:ascii="Arial" w:hAnsi="Arial" w:cs="Arial"/>
-          <w:sz w:val="22"/>
-          <w:szCs w:val="22"/>
-        </w:rPr>
-      </w:pPr>
-      <w:r>
-        <w:rPr>
-          <w:rFonts w:ascii="Arial" w:hAnsi="Arial" w:cs="Arial"/>
-          <w:sz w:val="22"/>
-          <w:szCs w:val="22"/>
-        </w:rPr>
-        <w:t xml:space="preserve">NIP. </w:t>
-      </w:r>
-      <w:r>
-        <w:rPr>
-          <w:rFonts w:ascii="Arial" w:hAnsi="Arial" w:cs="Arial"/>
-          <w:sz w:val="22"/>
-          <w:szCs w:val="22"/>
-        </w:rPr>
-        <w:t>${</w:t>
-      </w:r>
-      <w:proofErr w:type="spellStart"/>
-      <w:r>
-        <w:rPr>
-          <w:rFonts w:ascii="Arial" w:hAnsi="Arial" w:cs="Arial"/>
-          <w:sz w:val="22"/>
-          <w:szCs w:val="22"/>
-        </w:rPr>
-        <w:t>nip_pejabat</w:t>
-      </w:r>
-      <w:proofErr w:type="spellEnd"/>
-      <w:r>
-        <w:rPr>
-          <w:rFonts w:ascii="Arial" w:hAnsi="Arial" w:cs="Arial"/>
-          <w:sz w:val="22"/>
-          <w:szCs w:val="22"/>
-        </w:rPr>
-        <w:t>}</w:t>
-      </w:r>
-    </w:p>
-    <w:p>
-      <w:pPr>
-        <w:rPr>
-          <w:rFonts w:ascii="Arial" w:hAnsi="Arial" w:cs="Arial"/>
-          <w:sz w:val="22"/>
-          <w:szCs w:val="22"/>
-        </w:rPr>
-      </w:pPr>
-      <w:proofErr w:type="spellStart"/>
+    <w:p>
+      <w:pPr>
+        <w:rPr>
+          <w:rFonts w:ascii="Arial" w:hAnsi="Arial" w:cs="Arial"/>
+          <w:sz w:val="22"/>
+          <w:szCs w:val="22"/>
+        </w:rPr>
+      </w:pPr>
       <w:r>
         <w:rPr>
           <w:rFonts w:ascii="Arial" w:hAnsi="Arial" w:cs="Arial"/>
@@ -1587,7 +1164,6 @@
         </w:rPr>
         <w:t>Tembusan</w:t>
       </w:r>
-      <w:proofErr w:type="spellEnd"/>
       <w:r>
         <w:rPr>
           <w:rFonts w:ascii="Arial" w:hAnsi="Arial" w:cs="Arial"/>
@@ -1596,45 +1172,39 @@
         </w:rPr>
         <w:t xml:space="preserve"> </w:t>
       </w:r>
-      <w:proofErr w:type="spellStart"/>
-      <w:proofErr w:type="gramStart"/>
-      <w:r>
-        <w:rPr>
-          <w:rFonts w:ascii="Arial" w:hAnsi="Arial" w:cs="Arial"/>
-          <w:sz w:val="22"/>
-          <w:szCs w:val="22"/>
-        </w:rPr>
-        <w:t>Yth</w:t>
-      </w:r>
-      <w:proofErr w:type="spellEnd"/>
-      <w:r>
-        <w:rPr>
-          <w:rFonts w:ascii="Arial" w:hAnsi="Arial" w:cs="Arial"/>
-          <w:sz w:val="22"/>
-          <w:szCs w:val="22"/>
-        </w:rPr>
-        <w:t xml:space="preserve"> :</w:t>
-      </w:r>
-      <w:proofErr w:type="gramEnd"/>
-    </w:p>
-    <w:p>
-      <w:pPr>
-        <w:rPr>
-          <w:rFonts w:ascii="Arial" w:hAnsi="Arial" w:cs="Arial"/>
-          <w:sz w:val="22"/>
-          <w:szCs w:val="22"/>
-        </w:rPr>
-      </w:pPr>
-      <w:proofErr w:type="spellStart"/>
-      <w:r>
-        <w:rPr>
-          <w:rFonts w:ascii="Arial" w:hAnsi="Arial" w:cs="Arial"/>
-          <w:sz w:val="22"/>
-          <w:szCs w:val="22"/>
-        </w:rPr>
-        <w:t>Ketua</w:t>
-      </w:r>
-      <w:proofErr w:type="spellEnd"/>
+      <w:r>
+        <w:rPr>
+          <w:rFonts w:ascii="Arial" w:hAnsi="Arial" w:cs="Arial"/>
+          <w:sz w:val="22"/>
+          <w:szCs w:val="22"/>
+        </w:rPr>
+        <w:t>Yth :</w:t>
+      </w:r>
+    </w:p>
+    <w:p>
+      <w:pPr>
+        <w:rPr>
+          <w:rFonts w:ascii="Arial" w:hAnsi="Arial" w:cs="Arial"/>
+          <w:sz w:val="22"/>
+          <w:szCs w:val="22"/>
+        </w:rPr>
+      </w:pPr>
+      <w:r>
+        <w:rPr>
+          <w:rFonts w:ascii="Arial" w:hAnsi="Arial" w:cs="Arial"/>
+          <w:sz w:val="22"/>
+          <w:szCs w:val="22"/>
+        </w:rPr>
+        <w:t xml:space="preserve">Ketua Pengadilan Agama </w:t>
+      </w:r>
+      <w:r>
+        <w:rPr>
+          <w:rFonts w:ascii="Arial" w:hAnsi="Arial" w:cs="Arial"/>
+          <w:sz w:val="22"/>
+          <w:szCs w:val="22"/>
+        </w:rPr>
+        <w:t>Lolak</w:t>
+      </w:r>
       <w:r>
         <w:rPr>
           <w:rFonts w:ascii="Arial" w:hAnsi="Arial" w:cs="Arial"/>
@@ -1643,89 +1213,22 @@
         </w:rPr>
         <w:t xml:space="preserve"> </w:t>
       </w:r>
-      <w:proofErr w:type="spellStart"/>
-      <w:r>
-        <w:rPr>
-          <w:rFonts w:ascii="Arial" w:hAnsi="Arial" w:cs="Arial"/>
-          <w:sz w:val="22"/>
-          <w:szCs w:val="22"/>
-        </w:rPr>
-        <w:t>Pengadilan</w:t>
-      </w:r>
-      <w:proofErr w:type="spellEnd"/>
-      <w:r>
-        <w:rPr>
-          <w:rFonts w:ascii="Arial" w:hAnsi="Arial" w:cs="Arial"/>
-          <w:sz w:val="22"/>
-          <w:szCs w:val="22"/>
-        </w:rPr>
-        <w:t xml:space="preserve"> Agama </w:t>
-      </w:r>
-      <w:proofErr w:type="spellStart"/>
-      <w:r>
-        <w:rPr>
-          <w:rFonts w:ascii="Arial" w:hAnsi="Arial" w:cs="Arial"/>
-          <w:sz w:val="22"/>
-          <w:szCs w:val="22"/>
-        </w:rPr>
-        <w:t>Lolak</w:t>
-      </w:r>
-      <w:proofErr w:type="spellEnd"/>
-      <w:r>
-        <w:rPr>
-          <w:rFonts w:ascii="Arial" w:hAnsi="Arial" w:cs="Arial"/>
-          <w:sz w:val="22"/>
-          <w:szCs w:val="22"/>
-        </w:rPr>
-        <w:t xml:space="preserve"> </w:t>
-      </w:r>
-      <w:r>
-        <w:rPr>
-          <w:rFonts w:ascii="Arial" w:hAnsi="Arial" w:cs="Arial"/>
-          <w:sz w:val="22"/>
-          <w:szCs w:val="22"/>
-        </w:rPr>
-        <w:t>(</w:t>
-      </w:r>
-      <w:proofErr w:type="spellStart"/>
-      <w:r>
-        <w:rPr>
-          <w:rFonts w:ascii="Arial" w:hAnsi="Arial" w:cs="Arial"/>
-          <w:sz w:val="22"/>
-          <w:szCs w:val="22"/>
-        </w:rPr>
-        <w:t>sebagai</w:t>
-      </w:r>
-      <w:proofErr w:type="spellEnd"/>
-      <w:r>
-        <w:rPr>
-          <w:rFonts w:ascii="Arial" w:hAnsi="Arial" w:cs="Arial"/>
-          <w:sz w:val="22"/>
-          <w:szCs w:val="22"/>
-        </w:rPr>
-        <w:t xml:space="preserve"> </w:t>
-      </w:r>
-      <w:proofErr w:type="spellStart"/>
-      <w:r>
-        <w:rPr>
-          <w:rFonts w:ascii="Arial" w:hAnsi="Arial" w:cs="Arial"/>
-          <w:sz w:val="22"/>
-          <w:szCs w:val="22"/>
-        </w:rPr>
-        <w:t>laporan</w:t>
-      </w:r>
-      <w:proofErr w:type="spellEnd"/>
-      <w:r>
-        <w:rPr>
-          <w:rFonts w:ascii="Arial" w:hAnsi="Arial" w:cs="Arial"/>
-          <w:sz w:val="22"/>
-          <w:szCs w:val="22"/>
-        </w:rPr>
-        <w:t>)</w:t>
+      <w:r>
+        <w:rPr>
+          <w:rFonts w:ascii="Arial" w:hAnsi="Arial" w:cs="Arial"/>
+          <w:sz w:val="22"/>
+          <w:szCs w:val="22"/>
+        </w:rPr>
+        <w:t>(sebagai laporan)</w:t>
       </w:r>
     </w:p>
     <w:sectPr>
-      <w:footerReference w:type="default" r:id="rId9"/>
+      <w:headerReference w:type="even" r:id="rId9"/>
+      <w:headerReference w:type="default" r:id="rId10"/>
+      <w:footerReference w:type="even" r:id="rId11"/>
+      <w:footerReference w:type="default" r:id="rId12"/>
+      <w:headerReference w:type="first" r:id="rId13"/>
+      <w:footerReference w:type="first" r:id="rId14"/>
       <w:pgSz w:w="12240" w:h="15840"/>
       <w:pgMar w:top="851" w:right="1440" w:bottom="1440" w:left="1843" w:header="720" w:footer="720" w:gutter="0"/>
       <w:cols w:space="720"/>
@@ -1759,6 +1262,16 @@
   <w:p>
     <w:pPr>
       <w:pStyle w:val="Footer"/>
+    </w:pPr>
+  </w:p>
+</w:ftr>
+</file>
+
+<file path=word/footer2.xml><?xml version="1.0" encoding="utf-8"?>
+<w:ftr xmlns:wpc="http://schemas.microsoft.com/office/word/2010/wordprocessingCanvas" xmlns:mc="http://schemas.openxmlformats.org/markup-compatibility/2006" xmlns:o="urn:schemas-microsoft-com:office:office" xmlns:r="http://schemas.openxmlformats.org/officeDocument/2006/relationships" xmlns:m="http://schemas.openxmlformats.org/officeDocument/2006/math" xmlns:v="urn:schemas-microsoft-com:vml" xmlns:wp14="http://schemas.microsoft.com/office/word/2010/wordprocessingDrawing" xmlns:wp="http://schemas.openxmlformats.org/drawingml/2006/wordprocessingDrawing" xmlns:w10="urn:schemas-microsoft-com:office:word" xmlns:w="http://schemas.openxmlformats.org/wordprocessingml/2006/main" xmlns:w14="http://schemas.microsoft.com/office/word/2010/wordml" xmlns:w15="http://schemas.microsoft.com/office/word/2012/wordml" xmlns:wpg="http://schemas.microsoft.com/office/word/2010/wordprocessingGroup" xmlns:wpi="http://schemas.microsoft.com/office/word/2010/wordprocessingInk" xmlns:wne="http://schemas.microsoft.com/office/word/2006/wordml" xmlns:wps="http://schemas.microsoft.com/office/word/2010/wordprocessingShape" mc:Ignorable="w14 w15 wp14">
+  <w:p>
+    <w:pPr>
+      <w:pStyle w:val="Footer"/>
       <w:rPr>
         <w:rFonts w:ascii="Arial" w:hAnsi="Arial" w:cs="Arial"/>
         <w:sz w:val="20"/>
@@ -1771,63 +1284,20 @@
         <w:sz w:val="22"/>
         <w:szCs w:val="22"/>
       </w:rPr>
-      <w:t>${</w:t>
+      <w:t>${qrcode}</w:t>
     </w:r>
-    <w:proofErr w:type="spellStart"/>
-    <w:r>
-      <w:rPr>
-        <w:rFonts w:ascii="Arial" w:hAnsi="Arial" w:cs="Arial"/>
-        <w:sz w:val="22"/>
-        <w:szCs w:val="22"/>
-      </w:rPr>
-      <w:t>qrcode</w:t>
-    </w:r>
-    <w:proofErr w:type="spellEnd"/>
-    <w:r>
-      <w:rPr>
-        <w:rFonts w:ascii="Arial" w:hAnsi="Arial" w:cs="Arial"/>
-        <w:sz w:val="22"/>
-        <w:szCs w:val="22"/>
-      </w:rPr>
-      <w:t>}</w:t>
-    </w:r>
-    <w:r>
-      <w:t xml:space="preserve"> </w:t>
-    </w:r>
-    <w:r>
-      <w:rPr>
-        <w:rFonts w:ascii="Arial" w:hAnsi="Arial" w:cs="Arial"/>
-        <w:sz w:val="20"/>
-        <w:szCs w:val="20"/>
-      </w:rPr>
-      <w:t>Documen</w:t>
-    </w:r>
-    <w:r>
-      <w:rPr>
-        <w:rFonts w:ascii="Arial" w:hAnsi="Arial" w:cs="Arial"/>
-        <w:sz w:val="20"/>
-        <w:szCs w:val="20"/>
-      </w:rPr>
-      <w:t>t</w:t>
-    </w:r>
-    <w:r>
-      <w:rPr>
-        <w:rFonts w:ascii="Arial" w:hAnsi="Arial" w:cs="Arial"/>
-        <w:sz w:val="20"/>
-        <w:szCs w:val="20"/>
-      </w:rPr>
-      <w:t xml:space="preserve"> by </w:t>
-    </w:r>
-    <w:proofErr w:type="spellStart"/>
-    <w:r>
-      <w:rPr>
-        <w:rFonts w:ascii="Arial" w:hAnsi="Arial" w:cs="Arial"/>
-        <w:sz w:val="20"/>
-        <w:szCs w:val="20"/>
-      </w:rPr>
-      <w:t>Laperbang</w:t>
-    </w:r>
-    <w:proofErr w:type="spellEnd"/>
+    <w:bookmarkStart w:id="0" w:name="_GoBack"/>
+    <w:bookmarkEnd w:id="0"/>
+  </w:p>
+</w:ftr>
+</file>
+
+<file path=word/footer3.xml><?xml version="1.0" encoding="utf-8"?>
+<w:ftr xmlns:wpc="http://schemas.microsoft.com/office/word/2010/wordprocessingCanvas" xmlns:mc="http://schemas.openxmlformats.org/markup-compatibility/2006" xmlns:o="urn:schemas-microsoft-com:office:office" xmlns:r="http://schemas.openxmlformats.org/officeDocument/2006/relationships" xmlns:m="http://schemas.openxmlformats.org/officeDocument/2006/math" xmlns:v="urn:schemas-microsoft-com:vml" xmlns:wp14="http://schemas.microsoft.com/office/word/2010/wordprocessingDrawing" xmlns:wp="http://schemas.openxmlformats.org/drawingml/2006/wordprocessingDrawing" xmlns:w10="urn:schemas-microsoft-com:office:word" xmlns:w="http://schemas.openxmlformats.org/wordprocessingml/2006/main" xmlns:w14="http://schemas.microsoft.com/office/word/2010/wordml" xmlns:w15="http://schemas.microsoft.com/office/word/2012/wordml" xmlns:wpg="http://schemas.microsoft.com/office/word/2010/wordprocessingGroup" xmlns:wpi="http://schemas.microsoft.com/office/word/2010/wordprocessingInk" xmlns:wne="http://schemas.microsoft.com/office/word/2006/wordml" xmlns:wps="http://schemas.microsoft.com/office/word/2010/wordprocessingShape" mc:Ignorable="w14 w15 wp14">
+  <w:p>
+    <w:pPr>
+      <w:pStyle w:val="Footer"/>
+    </w:pPr>
   </w:p>
 </w:ftr>
 </file>
@@ -1849,6 +1319,36 @@
     </w:p>
   </w:footnote>
 </w:footnotes>
+</file>
+
+<file path=word/header1.xml><?xml version="1.0" encoding="utf-8"?>
+<w:hdr xmlns:wpc="http://schemas.microsoft.com/office/word/2010/wordprocessingCanvas" xmlns:mc="http://schemas.openxmlformats.org/markup-compatibility/2006" xmlns:o="urn:schemas-microsoft-com:office:office" xmlns:r="http://schemas.openxmlformats.org/officeDocument/2006/relationships" xmlns:m="http://schemas.openxmlformats.org/officeDocument/2006/math" xmlns:v="urn:schemas-microsoft-com:vml" xmlns:wp14="http://schemas.microsoft.com/office/word/2010/wordprocessingDrawing" xmlns:wp="http://schemas.openxmlformats.org/drawingml/2006/wordprocessingDrawing" xmlns:w10="urn:schemas-microsoft-com:office:word" xmlns:w="http://schemas.openxmlformats.org/wordprocessingml/2006/main" xmlns:w14="http://schemas.microsoft.com/office/word/2010/wordml" xmlns:w15="http://schemas.microsoft.com/office/word/2012/wordml" xmlns:wpg="http://schemas.microsoft.com/office/word/2010/wordprocessingGroup" xmlns:wpi="http://schemas.microsoft.com/office/word/2010/wordprocessingInk" xmlns:wne="http://schemas.microsoft.com/office/word/2006/wordml" xmlns:wps="http://schemas.microsoft.com/office/word/2010/wordprocessingShape" mc:Ignorable="w14 w15 wp14">
+  <w:p>
+    <w:pPr>
+      <w:pStyle w:val="Header"/>
+    </w:pPr>
+  </w:p>
+</w:hdr>
+</file>
+
+<file path=word/header2.xml><?xml version="1.0" encoding="utf-8"?>
+<w:hdr xmlns:wpc="http://schemas.microsoft.com/office/word/2010/wordprocessingCanvas" xmlns:mc="http://schemas.openxmlformats.org/markup-compatibility/2006" xmlns:o="urn:schemas-microsoft-com:office:office" xmlns:r="http://schemas.openxmlformats.org/officeDocument/2006/relationships" xmlns:m="http://schemas.openxmlformats.org/officeDocument/2006/math" xmlns:v="urn:schemas-microsoft-com:vml" xmlns:wp14="http://schemas.microsoft.com/office/word/2010/wordprocessingDrawing" xmlns:wp="http://schemas.openxmlformats.org/drawingml/2006/wordprocessingDrawing" xmlns:w10="urn:schemas-microsoft-com:office:word" xmlns:w="http://schemas.openxmlformats.org/wordprocessingml/2006/main" xmlns:w14="http://schemas.microsoft.com/office/word/2010/wordml" xmlns:w15="http://schemas.microsoft.com/office/word/2012/wordml" xmlns:wpg="http://schemas.microsoft.com/office/word/2010/wordprocessingGroup" xmlns:wpi="http://schemas.microsoft.com/office/word/2010/wordprocessingInk" xmlns:wne="http://schemas.microsoft.com/office/word/2006/wordml" xmlns:wps="http://schemas.microsoft.com/office/word/2010/wordprocessingShape" mc:Ignorable="w14 w15 wp14">
+  <w:p>
+    <w:pPr>
+      <w:pStyle w:val="Header"/>
+    </w:pPr>
+  </w:p>
+</w:hdr>
+</file>
+
+<file path=word/header3.xml><?xml version="1.0" encoding="utf-8"?>
+<w:hdr xmlns:wpc="http://schemas.microsoft.com/office/word/2010/wordprocessingCanvas" xmlns:mc="http://schemas.openxmlformats.org/markup-compatibility/2006" xmlns:o="urn:schemas-microsoft-com:office:office" xmlns:r="http://schemas.openxmlformats.org/officeDocument/2006/relationships" xmlns:m="http://schemas.openxmlformats.org/officeDocument/2006/math" xmlns:v="urn:schemas-microsoft-com:vml" xmlns:wp14="http://schemas.microsoft.com/office/word/2010/wordprocessingDrawing" xmlns:wp="http://schemas.openxmlformats.org/drawingml/2006/wordprocessingDrawing" xmlns:w10="urn:schemas-microsoft-com:office:word" xmlns:w="http://schemas.openxmlformats.org/wordprocessingml/2006/main" xmlns:w14="http://schemas.microsoft.com/office/word/2010/wordml" xmlns:w15="http://schemas.microsoft.com/office/word/2012/wordml" xmlns:wpg="http://schemas.microsoft.com/office/word/2010/wordprocessingGroup" xmlns:wpi="http://schemas.microsoft.com/office/word/2010/wordprocessingInk" xmlns:wne="http://schemas.microsoft.com/office/word/2006/wordml" xmlns:wps="http://schemas.microsoft.com/office/word/2010/wordprocessingShape" mc:Ignorable="w14 w15 wp14">
+  <w:p>
+    <w:pPr>
+      <w:pStyle w:val="Header"/>
+    </w:pPr>
+  </w:p>
+</w:hdr>
 </file>
 
 <file path=word/numbering.xml><?xml version="1.0" encoding="utf-8"?>
@@ -2633,6 +2133,7 @@
   <w:style w:type="character" w:default="1" w:styleId="DefaultParagraphFont">
     <w:name w:val="Default Paragraph Font"/>
     <w:uiPriority w:val="1"/>
+    <w:semiHidden/>
     <w:unhideWhenUsed/>
   </w:style>
   <w:style w:type="table" w:default="1" w:styleId="TableNormal">
@@ -3084,7 +2585,7 @@
 </file>
 
 <file path=customXml/itemProps1.xml><?xml version="1.0" encoding="utf-8"?>
-<ds:datastoreItem xmlns:ds="http://schemas.openxmlformats.org/officeDocument/2006/customXml" ds:itemID="{5049C6D8-6A1E-4708-AC00-5DFA0C9BDA7D}">
+<ds:datastoreItem xmlns:ds="http://schemas.openxmlformats.org/officeDocument/2006/customXml" ds:itemID="{2F08F7AD-F64C-4A0B-855D-A557EF870CF9}">
   <ds:schemaRefs>
     <ds:schemaRef ds:uri="http://schemas.openxmlformats.org/officeDocument/2006/bibliography"/>
   </ds:schemaRefs>
